--- a/Material/Slide06PDF.docx
+++ b/Material/Slide06PDF.docx
@@ -1588,7 +1588,7 @@
     </w:p>
     <w:bookmarkEnd w:id="41"/>
     <w:bookmarkEnd w:id="42"/>
-    <w:bookmarkStart w:id="74" w:name="まとめ"/>
+    <w:bookmarkStart w:id="75" w:name="まとめ"/>
     <w:p>
       <w:pPr>
         <w:pStyle w:val="Heading1"/>
@@ -1781,7 +1781,7 @@
         </w:numPr>
       </w:pPr>
       <w:r>
-        <w:t xml:space="preserve">機械学習を用いるとしても、データクリーニングは重要</w:t>
+        <w:t xml:space="preserve">人間が背景知識を用いて、手助けできる</w:t>
       </w:r>
     </w:p>
     <w:p>
@@ -1792,7 +1792,7 @@
         </w:numPr>
       </w:pPr>
       <w:r>
-        <w:t xml:space="preserve">経済データではしばしば大量のカテゴリーがある変数が存在 (例: 所在地、テキスト、出身大学+学部)</w:t>
+        <w:t xml:space="preserve">線形モデルにおいては、母平均のkinkを上手く近似できない</w:t>
       </w:r>
     </w:p>
     <w:p>
@@ -1801,6 +1801,50 @@
           <w:ilvl w:val="1"/>
           <w:numId w:val="1018"/>
         </w:numPr>
+        <w:pStyle w:val="Compact"/>
+      </w:pPr>
+      <w:r>
+        <w:t xml:space="preserve">背景知識からkinkが生じるポイントが予想できる場合も</w:t>
+      </w:r>
+    </w:p>
+    <w:bookmarkEnd w:id="43"/>
+    <w:bookmarkStart w:id="44" w:name="preprocess-1"/>
+    <w:p>
+      <w:pPr>
+        <w:pStyle w:val="Heading2"/>
+      </w:pPr>
+      <w:r>
+        <w:t xml:space="preserve">PreProcess</w:t>
+      </w:r>
+    </w:p>
+    <w:p>
+      <w:pPr>
+        <w:numPr>
+          <w:ilvl w:val="0"/>
+          <w:numId w:val="1019"/>
+        </w:numPr>
+      </w:pPr>
+      <w:r>
+        <w:t xml:space="preserve">機械学習を用いるとしても、データクリーニングは重要</w:t>
+      </w:r>
+    </w:p>
+    <w:p>
+      <w:pPr>
+        <w:numPr>
+          <w:ilvl w:val="0"/>
+          <w:numId w:val="1019"/>
+        </w:numPr>
+      </w:pPr>
+      <w:r>
+        <w:t xml:space="preserve">経済データではしばしば大量のカテゴリーがある変数が存在 (例: 所在地、テキスト、出身大学+学部)</w:t>
+      </w:r>
+    </w:p>
+    <w:p>
+      <w:pPr>
+        <w:numPr>
+          <w:ilvl w:val="1"/>
+          <w:numId w:val="1020"/>
+        </w:numPr>
       </w:pPr>
       <w:r>
         <w:t xml:space="preserve">ダミー変数として処理すると、ほとんど0(情報量が少ない)の大量の変数が出来上がる</w:t>
@@ -1810,7 +1854,7 @@
       <w:pPr>
         <w:numPr>
           <w:ilvl w:val="1"/>
-          <w:numId w:val="1018"/>
+          <w:numId w:val="1020"/>
         </w:numPr>
       </w:pPr>
       <w:r>
@@ -1821,77 +1865,11 @@
       <w:pPr>
         <w:numPr>
           <w:ilvl w:val="0"/>
-          <w:numId w:val="1017"/>
+          <w:numId w:val="1019"/>
         </w:numPr>
       </w:pPr>
       <w:r>
         <w:t xml:space="preserve">より少ない変数で近似したい(低次元のベクトル空間に埋め込む)</w:t>
-      </w:r>
-    </w:p>
-    <w:p>
-      <w:pPr>
-        <w:numPr>
-          <w:ilvl w:val="1"/>
-          <w:numId w:val="1019"/>
-        </w:numPr>
-      </w:pPr>
-      <w:r>
-        <w:t xml:space="preserve">カテゴリー変数</w:t>
-      </w:r>
-      <w:r>
-        <w:t xml:space="preserve"> </w:t>
-      </w:r>
-      <w:r>
-        <w:t xml:space="preserve">(Johannemann et al., n.d.)</w:t>
-      </w:r>
-    </w:p>
-    <w:p>
-      <w:pPr>
-        <w:numPr>
-          <w:ilvl w:val="1"/>
-          <w:numId w:val="1019"/>
-        </w:numPr>
-      </w:pPr>
-      <w:r>
-        <w:t xml:space="preserve">テキスト</w:t>
-      </w:r>
-      <w:r>
-        <w:t xml:space="preserve"> </w:t>
-      </w:r>
-      <w:r>
-        <w:t xml:space="preserve">(Gentzkow, Kelly, and Taddy 2019)</w:t>
-      </w:r>
-    </w:p>
-    <w:bookmarkEnd w:id="43"/>
-    <w:bookmarkStart w:id="44" w:name="cross-validation"/>
-    <w:p>
-      <w:pPr>
-        <w:pStyle w:val="Heading2"/>
-      </w:pPr>
-      <w:r>
-        <w:t xml:space="preserve">Cross Validation</w:t>
-      </w:r>
-    </w:p>
-    <w:p>
-      <w:pPr>
-        <w:numPr>
-          <w:ilvl w:val="0"/>
-          <w:numId w:val="1020"/>
-        </w:numPr>
-      </w:pPr>
-      <w:r>
-        <w:t xml:space="preserve">サンプルサイズが巨大な場合、交差検証ではなく単純な分割 (検証データと訓練データ)が現実的</w:t>
-      </w:r>
-    </w:p>
-    <w:p>
-      <w:pPr>
-        <w:numPr>
-          <w:ilvl w:val="0"/>
-          <w:numId w:val="1020"/>
-        </w:numPr>
-      </w:pPr>
-      <w:r>
-        <w:t xml:space="preserve">サンプルサイズが小さい時は？</w:t>
       </w:r>
     </w:p>
     <w:p>
@@ -1902,7 +1880,13 @@
         </w:numPr>
       </w:pPr>
       <w:r>
-        <w:t xml:space="preserve">非常に細かく分割する (leave one out)</w:t>
+        <w:t xml:space="preserve">カテゴリー変数</w:t>
+      </w:r>
+      <w:r>
+        <w:t xml:space="preserve"> </w:t>
+      </w:r>
+      <w:r>
+        <w:t xml:space="preserve">(Johannemann et al., n.d.)</w:t>
       </w:r>
     </w:p>
     <w:p>
@@ -1913,28 +1897,23 @@
         </w:numPr>
       </w:pPr>
       <w:r>
-        <w:t xml:space="preserve">「ある程度の規模で分割し評価する」を繰り返す (repeated cross validation)</w:t>
-      </w:r>
-    </w:p>
-    <w:p>
-      <w:pPr>
-        <w:numPr>
-          <w:ilvl w:val="1"/>
-          <w:numId w:val="1021"/>
-        </w:numPr>
-      </w:pPr>
-      <w:r>
-        <w:t xml:space="preserve">後者をsuggest</w:t>
+        <w:t xml:space="preserve">テキスト</w:t>
+      </w:r>
+      <w:r>
+        <w:t xml:space="preserve"> </w:t>
+      </w:r>
+      <w:r>
+        <w:t xml:space="preserve">(Gentzkow, Kelly, and Taddy 2019)</w:t>
       </w:r>
     </w:p>
     <w:bookmarkEnd w:id="44"/>
-    <w:bookmarkStart w:id="45" w:name="推定モデル"/>
+    <w:bookmarkStart w:id="45" w:name="cross-validation"/>
     <w:p>
       <w:pPr>
         <w:pStyle w:val="Heading2"/>
       </w:pPr>
       <w:r>
-        <w:t xml:space="preserve">推定モデル</w:t>
+        <w:t xml:space="preserve">Cross Validation</w:t>
       </w:r>
     </w:p>
     <w:p>
@@ -1945,7 +1924,18 @@
         </w:numPr>
       </w:pPr>
       <w:r>
-        <w:t xml:space="preserve">通常の母集団についての統計的推論(信頼区間推定)は、極めて困難</w:t>
+        <w:t xml:space="preserve">サンプルサイズが巨大な場合、交差検証ではなく単純な分割 (検証データと訓練データ)が現実的</w:t>
+      </w:r>
+    </w:p>
+    <w:p>
+      <w:pPr>
+        <w:numPr>
+          <w:ilvl w:val="0"/>
+          <w:numId w:val="1022"/>
+        </w:numPr>
+      </w:pPr>
+      <w:r>
+        <w:t xml:space="preserve">サンプルサイズが小さい時は？</w:t>
       </w:r>
     </w:p>
     <w:p>
@@ -1954,6 +1944,60 @@
           <w:ilvl w:val="1"/>
           <w:numId w:val="1023"/>
         </w:numPr>
+      </w:pPr>
+      <w:r>
+        <w:t xml:space="preserve">非常に細かく分割する (leave one out)</w:t>
+      </w:r>
+    </w:p>
+    <w:p>
+      <w:pPr>
+        <w:numPr>
+          <w:ilvl w:val="1"/>
+          <w:numId w:val="1023"/>
+        </w:numPr>
+      </w:pPr>
+      <w:r>
+        <w:t xml:space="preserve">「ある程度の規模で分割し評価する」を繰り返す (repeated cross validation)</w:t>
+      </w:r>
+    </w:p>
+    <w:p>
+      <w:pPr>
+        <w:numPr>
+          <w:ilvl w:val="1"/>
+          <w:numId w:val="1023"/>
+        </w:numPr>
+      </w:pPr>
+      <w:r>
+        <w:t xml:space="preserve">後者をsuggest</w:t>
+      </w:r>
+    </w:p>
+    <w:bookmarkEnd w:id="45"/>
+    <w:bookmarkStart w:id="46" w:name="推定モデル"/>
+    <w:p>
+      <w:pPr>
+        <w:pStyle w:val="Heading2"/>
+      </w:pPr>
+      <w:r>
+        <w:t xml:space="preserve">推定モデル</w:t>
+      </w:r>
+    </w:p>
+    <w:p>
+      <w:pPr>
+        <w:numPr>
+          <w:ilvl w:val="0"/>
+          <w:numId w:val="1024"/>
+        </w:numPr>
+      </w:pPr>
+      <w:r>
+        <w:t xml:space="preserve">通常の母集団についての統計的推論(信頼区間推定)は、極めて困難</w:t>
+      </w:r>
+    </w:p>
+    <w:p>
+      <w:pPr>
+        <w:numPr>
+          <w:ilvl w:val="1"/>
+          <w:numId w:val="1025"/>
+        </w:numPr>
         <w:pStyle w:val="Compact"/>
       </w:pPr>
       <w:r>
@@ -1964,7 +2008,7 @@
       <w:pPr>
         <w:numPr>
           <w:ilvl w:val="0"/>
-          <w:numId w:val="1022"/>
+          <w:numId w:val="1024"/>
         </w:numPr>
       </w:pPr>
       <w:r>
@@ -1989,7 +2033,7 @@
       <w:pPr>
         <w:numPr>
           <w:ilvl w:val="1"/>
-          <w:numId w:val="1024"/>
+          <w:numId w:val="1026"/>
         </w:numPr>
       </w:pPr>
       <w:r>
@@ -2000,7 +2044,7 @@
       <w:pPr>
         <w:numPr>
           <w:ilvl w:val="1"/>
-          <w:numId w:val="1024"/>
+          <w:numId w:val="1026"/>
         </w:numPr>
       </w:pPr>
       <w:r>
@@ -2020,7 +2064,7 @@
       <w:pPr>
         <w:numPr>
           <w:ilvl w:val="1"/>
-          <w:numId w:val="1024"/>
+          <w:numId w:val="1026"/>
         </w:numPr>
       </w:pPr>
       <w:r>
@@ -2039,8 +2083,8 @@
         <w:t xml:space="preserve">Algorithmに関連して盛り上がる</w:t>
       </w:r>
     </w:p>
-    <w:bookmarkEnd w:id="45"/>
-    <w:bookmarkStart w:id="47" w:name="例-1"/>
+    <w:bookmarkEnd w:id="46"/>
+    <w:bookmarkStart w:id="48" w:name="例-1"/>
     <w:p>
       <w:pPr>
         <w:pStyle w:val="Heading2"/>
@@ -2053,10 +2097,10 @@
       <w:pPr>
         <w:numPr>
           <w:ilvl w:val="0"/>
-          <w:numId w:val="1025"/>
-        </w:numPr>
-      </w:pPr>
-      <w:hyperlink r:id="rId46">
+          <w:numId w:val="1027"/>
+        </w:numPr>
+      </w:pPr>
+      <w:hyperlink r:id="rId47">
         <w:r>
           <w:rPr>
             <w:rStyle w:val="Hyperlink"/>
@@ -2075,7 +2119,7 @@
       <w:pPr>
         <w:numPr>
           <w:ilvl w:val="0"/>
-          <w:numId w:val="1025"/>
+          <w:numId w:val="1027"/>
         </w:numPr>
       </w:pPr>
       <m:oMath>
@@ -2213,7 +2257,7 @@
       <w:pPr>
         <w:numPr>
           <w:ilvl w:val="0"/>
-          <w:numId w:val="1025"/>
+          <w:numId w:val="1027"/>
         </w:numPr>
       </w:pPr>
       <w:r>
@@ -2224,7 +2268,7 @@
       <w:pPr>
         <w:numPr>
           <w:ilvl w:val="0"/>
-          <w:numId w:val="1025"/>
+          <w:numId w:val="1027"/>
         </w:numPr>
       </w:pPr>
       <w:r>
@@ -2234,32 +2278,192 @@
         <w:t xml:space="preserve"> </w:t>
       </w:r>
       <m:oMath>
-        <m:sSup>
+        <m:sSub>
+          <m:e>
+            <m:r>
+              <m:t>E</m:t>
+            </m:r>
+          </m:e>
+          <m:sub>
+            <m:r>
+              <m:t>X</m:t>
+            </m:r>
+            <m:r>
+              <m:rPr>
+                <m:sty m:val="p"/>
+              </m:rPr>
+              <m:t>−</m:t>
+            </m:r>
+            <m:r>
+              <m:t>l</m:t>
+            </m:r>
+          </m:sub>
+        </m:sSub>
+        <m:d>
+          <m:dPr>
+            <m:begChr m:val="["/>
+            <m:endChr m:val="]"/>
+            <m:sepChr m:val=""/>
+            <m:grow/>
+          </m:dPr>
           <m:e>
             <m:r>
               <m:t>f</m:t>
             </m:r>
+            <m:d>
+              <m:dPr>
+                <m:begChr m:val="("/>
+                <m:endChr m:val=")"/>
+                <m:sepChr m:val=""/>
+                <m:grow/>
+              </m:dPr>
+              <m:e>
+                <m:sSub>
+                  <m:e>
+                    <m:r>
+                      <m:t>X</m:t>
+                    </m:r>
+                  </m:e>
+                  <m:sub>
+                    <m:r>
+                      <m:t>l</m:t>
+                    </m:r>
+                  </m:sub>
+                </m:sSub>
+                <m:r>
+                  <m:rPr>
+                    <m:sty m:val="p"/>
+                  </m:rPr>
+                  <m:t>,</m:t>
+                </m:r>
+                <m:sSub>
+                  <m:e>
+                    <m:r>
+                      <m:t>X</m:t>
+                    </m:r>
+                  </m:e>
+                  <m:sub>
+                    <m:r>
+                      <m:rPr>
+                        <m:sty m:val="p"/>
+                      </m:rPr>
+                      <m:t>−</m:t>
+                    </m:r>
+                    <m:r>
+                      <m:t>l</m:t>
+                    </m:r>
+                  </m:sub>
+                </m:sSub>
+              </m:e>
+            </m:d>
           </m:e>
-          <m:sup>
+        </m:d>
+      </m:oMath>
+    </w:p>
+    <w:p>
+      <w:pPr>
+        <w:numPr>
+          <w:ilvl w:val="1"/>
+          <w:numId w:val="1028"/>
+        </w:numPr>
+        <w:pStyle w:val="Compact"/>
+      </w:pPr>
+      <w:r>
+        <w:t xml:space="preserve">モデル全体の特徴を説明する</w:t>
+      </w:r>
+    </w:p>
+    <w:p>
+      <w:pPr>
+        <w:numPr>
+          <w:ilvl w:val="0"/>
+          <w:numId w:val="1027"/>
+        </w:numPr>
+      </w:pPr>
+      <w:r>
+        <w:t xml:space="preserve">Shapley values:</w:t>
+      </w:r>
+      <w:r>
+        <w:t xml:space="preserve"> </w:t>
+      </w:r>
+      <m:oMath>
+        <m:sSub>
+          <m:e>
             <m:r>
-              <m:t>P</m:t>
+              <m:t>E</m:t>
             </m:r>
+          </m:e>
+          <m:sub>
             <m:r>
-              <m:t>D</m:t>
+              <m:t>X</m:t>
             </m:r>
-            <m:r>
-              <m:t>P</m:t>
-            </m:r>
-          </m:sup>
-        </m:sSup>
+          </m:sub>
+        </m:sSub>
         <m:d>
           <m:dPr>
-            <m:begChr m:val="("/>
-            <m:endChr m:val=")"/>
+            <m:begChr m:val="["/>
+            <m:endChr m:val="]"/>
             <m:sepChr m:val=""/>
             <m:grow/>
           </m:dPr>
           <m:e>
+            <m:r>
+              <m:t>f</m:t>
+            </m:r>
+            <m:d>
+              <m:dPr>
+                <m:begChr m:val="("/>
+                <m:endChr m:val=")"/>
+                <m:sepChr m:val=""/>
+                <m:grow/>
+              </m:dPr>
+              <m:e>
+                <m:r>
+                  <m:t>X</m:t>
+                </m:r>
+              </m:e>
+            </m:d>
+            <m:r>
+              <m:rPr>
+                <m:sty m:val="p"/>
+              </m:rPr>
+              <m:t>|</m:t>
+            </m:r>
+            <m:sSub>
+              <m:e>
+                <m:r>
+                  <m:t>X</m:t>
+                </m:r>
+              </m:e>
+              <m:sub>
+                <m:r>
+                  <m:t>1</m:t>
+                </m:r>
+              </m:sub>
+            </m:sSub>
+            <m:r>
+              <m:rPr>
+                <m:sty m:val="p"/>
+              </m:rPr>
+              <m:t>,</m:t>
+            </m:r>
+            <m:r>
+              <m:rPr>
+                <m:sty m:val="p"/>
+              </m:rPr>
+              <m:t>.</m:t>
+            </m:r>
+            <m:r>
+              <m:rPr>
+                <m:sty m:val="p"/>
+              </m:rPr>
+              <m:t>.</m:t>
+            </m:r>
+            <m:r>
+              <m:rPr>
+                <m:sty m:val="p"/>
+              </m:rPr>
+              <m:t>,</m:t>
+            </m:r>
             <m:sSub>
               <m:e>
                 <m:r>
@@ -2278,16 +2482,50 @@
           <m:rPr>
             <m:sty m:val="p"/>
           </m:rPr>
-          <m:t>=</m:t>
+          <m:t>−</m:t>
         </m:r>
-        <m:nary>
-          <m:naryPr>
-            <m:chr m:val="∫"/>
-            <m:limLoc m:val="subSup"/>
-            <m:subHide m:val="0"/>
-            <m:supHide m:val="1"/>
-          </m:naryPr>
+        <m:sSub>
+          <m:e>
+            <m:r>
+              <m:t>E</m:t>
+            </m:r>
+          </m:e>
           <m:sub>
+            <m:r>
+              <m:t>X</m:t>
+            </m:r>
+          </m:sub>
+        </m:sSub>
+        <m:d>
+          <m:dPr>
+            <m:begChr m:val="["/>
+            <m:endChr m:val="]"/>
+            <m:sepChr m:val=""/>
+            <m:grow/>
+          </m:dPr>
+          <m:e>
+            <m:r>
+              <m:t>f</m:t>
+            </m:r>
+            <m:d>
+              <m:dPr>
+                <m:begChr m:val="("/>
+                <m:endChr m:val=")"/>
+                <m:sepChr m:val=""/>
+                <m:grow/>
+              </m:dPr>
+              <m:e>
+                <m:r>
+                  <m:t>X</m:t>
+                </m:r>
+              </m:e>
+            </m:d>
+            <m:r>
+              <m:rPr>
+                <m:sty m:val="p"/>
+              </m:rPr>
+              <m:t>|</m:t>
+            </m:r>
             <m:sSub>
               <m:e>
                 <m:r>
@@ -2296,48 +2534,28 @@
               </m:e>
               <m:sub>
                 <m:r>
-                  <m:rPr>
-                    <m:sty m:val="p"/>
-                  </m:rPr>
-                  <m:t>−</m:t>
-                </m:r>
-                <m:r>
-                  <m:t>l</m:t>
+                  <m:t>1</m:t>
                 </m:r>
               </m:sub>
             </m:sSub>
-          </m:sub>
-          <m:sup>
             <m:r>
-              <m:t>​</m:t>
+              <m:rPr>
+                <m:sty m:val="p"/>
+              </m:rPr>
+              <m:t>,</m:t>
             </m:r>
-          </m:sup>
-          <m:e>
             <m:r>
-              <m:t>f</m:t>
+              <m:rPr>
+                <m:sty m:val="p"/>
+              </m:rPr>
+              <m:t>.</m:t>
             </m:r>
-          </m:e>
-        </m:nary>
-        <m:d>
-          <m:dPr>
-            <m:begChr m:val="("/>
-            <m:endChr m:val=")"/>
-            <m:sepChr m:val=""/>
-            <m:grow/>
-          </m:dPr>
-          <m:e>
-            <m:sSub>
-              <m:e>
-                <m:r>
-                  <m:t>X</m:t>
-                </m:r>
-              </m:e>
-              <m:sub>
-                <m:r>
-                  <m:t>l</m:t>
-                </m:r>
-              </m:sub>
-            </m:sSub>
+            <m:r>
+              <m:rPr>
+                <m:sty m:val="p"/>
+              </m:rPr>
+              <m:t>.</m:t>
+            </m:r>
             <m:r>
               <m:rPr>
                 <m:sty m:val="p"/>
@@ -2364,79 +2582,22 @@
             </m:sSub>
           </m:e>
         </m:d>
-        <m:r>
-          <m:t>d</m:t>
-        </m:r>
-        <m:r>
-          <m:t>F</m:t>
-        </m:r>
-        <m:d>
-          <m:dPr>
-            <m:begChr m:val="("/>
-            <m:endChr m:val=")"/>
-            <m:sepChr m:val=""/>
-            <m:grow/>
-          </m:dPr>
-          <m:e>
-            <m:sSub>
-              <m:e>
-                <m:r>
-                  <m:t>X</m:t>
-                </m:r>
-              </m:e>
-              <m:sub>
-                <m:r>
-                  <m:rPr>
-                    <m:sty m:val="p"/>
-                  </m:rPr>
-                  <m:t>−</m:t>
-                </m:r>
-                <m:r>
-                  <m:t>l</m:t>
-                </m:r>
-              </m:sub>
-            </m:sSub>
-          </m:e>
-        </m:d>
       </m:oMath>
     </w:p>
     <w:p>
       <w:pPr>
         <w:numPr>
           <w:ilvl w:val="1"/>
-          <w:numId w:val="1026"/>
+          <w:numId w:val="1029"/>
         </w:numPr>
         <w:pStyle w:val="Compact"/>
       </w:pPr>
       <w:r>
-        <w:t xml:space="preserve">モデル全体の特徴を説明する</w:t>
-      </w:r>
-    </w:p>
-    <w:p>
-      <w:pPr>
-        <w:numPr>
-          <w:ilvl w:val="0"/>
-          <w:numId w:val="1025"/>
-        </w:numPr>
-      </w:pPr>
-      <w:r>
-        <w:t xml:space="preserve">Break down profile</w:t>
-      </w:r>
-    </w:p>
-    <w:p>
-      <w:pPr>
-        <w:numPr>
-          <w:ilvl w:val="1"/>
-          <w:numId w:val="1027"/>
-        </w:numPr>
-        <w:pStyle w:val="Compact"/>
-      </w:pPr>
-      <w:r>
         <w:t xml:space="preserve">個別事例に対する予測結果を説明する</w:t>
       </w:r>
     </w:p>
-    <w:bookmarkEnd w:id="47"/>
-    <w:bookmarkStart w:id="51" w:name="partial-dependent-plot"/>
+    <w:bookmarkEnd w:id="48"/>
+    <w:bookmarkStart w:id="52" w:name="partial-dependent-plot"/>
     <w:p>
       <w:pPr>
         <w:pStyle w:val="Heading2"/>
@@ -2454,18 +2615,18 @@
           <wp:inline>
             <wp:extent cx="5334000" cy="4267200"/>
             <wp:effectExtent b="0" l="0" r="0" t="0"/>
-            <wp:docPr descr="" title="" id="49" name="Picture"/>
+            <wp:docPr descr="" title="" id="50" name="Picture"/>
             <a:graphic>
               <a:graphicData uri="http://schemas.openxmlformats.org/drawingml/2006/picture">
                 <pic:pic>
                   <pic:nvPicPr>
-                    <pic:cNvPr descr="Slide06PDF_files/figure-docx/unnamed-chunk-3-1.png" id="50" name="Picture"/>
+                    <pic:cNvPr descr="Slide06PDF_files/figure-docx/unnamed-chunk-3-1.png" id="51" name="Picture"/>
                     <pic:cNvPicPr>
                       <a:picLocks noChangeArrowheads="1" noChangeAspect="1"/>
                     </pic:cNvPicPr>
                   </pic:nvPicPr>
                   <pic:blipFill>
-                    <a:blip r:embed="rId48"/>
+                    <a:blip r:embed="rId49"/>
                     <a:stretch>
                       <a:fillRect/>
                     </a:stretch>
@@ -2492,8 +2653,8 @@
         </w:drawing>
       </w:r>
     </w:p>
-    <w:bookmarkEnd w:id="51"/>
-    <w:bookmarkStart w:id="55" w:name="partial-dependent-plot-1"/>
+    <w:bookmarkEnd w:id="52"/>
+    <w:bookmarkStart w:id="56" w:name="partial-dependent-plot-1"/>
     <w:p>
       <w:pPr>
         <w:pStyle w:val="Heading2"/>
@@ -2511,18 +2672,18 @@
           <wp:inline>
             <wp:extent cx="5334000" cy="4267200"/>
             <wp:effectExtent b="0" l="0" r="0" t="0"/>
-            <wp:docPr descr="" title="" id="53" name="Picture"/>
+            <wp:docPr descr="" title="" id="54" name="Picture"/>
             <a:graphic>
               <a:graphicData uri="http://schemas.openxmlformats.org/drawingml/2006/picture">
                 <pic:pic>
                   <pic:nvPicPr>
-                    <pic:cNvPr descr="Slide06PDF_files/figure-docx/unnamed-chunk-4-1.png" id="54" name="Picture"/>
+                    <pic:cNvPr descr="Slide06PDF_files/figure-docx/unnamed-chunk-4-1.png" id="55" name="Picture"/>
                     <pic:cNvPicPr>
                       <a:picLocks noChangeArrowheads="1" noChangeAspect="1"/>
                     </pic:cNvPicPr>
                   </pic:nvPicPr>
                   <pic:blipFill>
-                    <a:blip r:embed="rId52"/>
+                    <a:blip r:embed="rId53"/>
                     <a:stretch>
                       <a:fillRect/>
                     </a:stretch>
@@ -2549,14 +2710,14 @@
         </w:drawing>
       </w:r>
     </w:p>
-    <w:bookmarkEnd w:id="55"/>
-    <w:bookmarkStart w:id="59" w:name="break-down-profile"/>
+    <w:bookmarkEnd w:id="56"/>
+    <w:bookmarkStart w:id="60" w:name="shapley-values"/>
     <w:p>
       <w:pPr>
         <w:pStyle w:val="Heading2"/>
       </w:pPr>
       <w:r>
-        <w:t xml:space="preserve">Break down profile</w:t>
+        <w:t xml:space="preserve">Shapley Values</w:t>
       </w:r>
     </w:p>
     <w:p>
@@ -2568,18 +2729,18 @@
           <wp:inline>
             <wp:extent cx="5334000" cy="4267200"/>
             <wp:effectExtent b="0" l="0" r="0" t="0"/>
-            <wp:docPr descr="" title="" id="57" name="Picture"/>
+            <wp:docPr descr="" title="" id="58" name="Picture"/>
             <a:graphic>
               <a:graphicData uri="http://schemas.openxmlformats.org/drawingml/2006/picture">
                 <pic:pic>
                   <pic:nvPicPr>
-                    <pic:cNvPr descr="Slide06PDF_files/figure-docx/unnamed-chunk-5-1.png" id="58" name="Picture"/>
+                    <pic:cNvPr descr="Slide06PDF_files/figure-docx/unnamed-chunk-5-1.png" id="59" name="Picture"/>
                     <pic:cNvPicPr>
                       <a:picLocks noChangeArrowheads="1" noChangeAspect="1"/>
                     </pic:cNvPicPr>
                   </pic:nvPicPr>
                   <pic:blipFill>
-                    <a:blip r:embed="rId56"/>
+                    <a:blip r:embed="rId57"/>
                     <a:stretch>
                       <a:fillRect/>
                     </a:stretch>
@@ -2606,8 +2767,8 @@
         </w:drawing>
       </w:r>
     </w:p>
-    <w:bookmarkEnd w:id="59"/>
-    <w:bookmarkStart w:id="73" w:name="reference"/>
+    <w:bookmarkEnd w:id="60"/>
+    <w:bookmarkStart w:id="74" w:name="reference"/>
     <w:p>
       <w:pPr>
         <w:pStyle w:val="Heading2"/>
@@ -2616,8 +2777,8 @@
         <w:t xml:space="preserve">Reference</w:t>
       </w:r>
     </w:p>
-    <w:bookmarkStart w:id="72" w:name="refs"/>
-    <w:bookmarkStart w:id="61" w:name="ref-gentzkow2019"/>
+    <w:bookmarkStart w:id="73" w:name="refs"/>
+    <w:bookmarkStart w:id="62" w:name="ref-gentzkow2019"/>
     <w:p>
       <w:pPr>
         <w:pStyle w:val="Bibliography"/>
@@ -2650,7 +2811,7 @@
       <w:r>
         <w:t xml:space="preserve"> </w:t>
       </w:r>
-      <w:hyperlink r:id="rId60">
+      <w:hyperlink r:id="rId61">
         <w:r>
           <w:rPr>
             <w:rStyle w:val="Hyperlink"/>
@@ -2662,8 +2823,8 @@
         <w:t xml:space="preserve">.</w:t>
       </w:r>
     </w:p>
-    <w:bookmarkEnd w:id="61"/>
-    <w:bookmarkStart w:id="63" w:name="ref-johannemann"/>
+    <w:bookmarkEnd w:id="62"/>
+    <w:bookmarkStart w:id="64" w:name="ref-johannemann"/>
     <w:p>
       <w:pPr>
         <w:pStyle w:val="Bibliography"/>
@@ -2680,7 +2841,7 @@
       <w:r>
         <w:t xml:space="preserve"> </w:t>
       </w:r>
-      <w:hyperlink r:id="rId62">
+      <w:hyperlink r:id="rId63">
         <w:r>
           <w:rPr>
             <w:rStyle w:val="Hyperlink"/>
@@ -2692,8 +2853,8 @@
         <w:t xml:space="preserve">.</w:t>
       </w:r>
     </w:p>
-    <w:bookmarkEnd w:id="63"/>
-    <w:bookmarkStart w:id="65" w:name="ref-laan2007"/>
+    <w:bookmarkEnd w:id="64"/>
+    <w:bookmarkStart w:id="66" w:name="ref-laan2007"/>
     <w:p>
       <w:pPr>
         <w:pStyle w:val="Bibliography"/>
@@ -2726,7 +2887,7 @@
       <w:r>
         <w:t xml:space="preserve"> </w:t>
       </w:r>
-      <w:hyperlink r:id="rId64">
+      <w:hyperlink r:id="rId65">
         <w:r>
           <w:rPr>
             <w:rStyle w:val="Hyperlink"/>
@@ -2738,8 +2899,8 @@
         <w:t xml:space="preserve">.</w:t>
       </w:r>
     </w:p>
-    <w:bookmarkEnd w:id="65"/>
-    <w:bookmarkStart w:id="67" w:name="ref-le2022"/>
+    <w:bookmarkEnd w:id="66"/>
+    <w:bookmarkStart w:id="68" w:name="ref-le2022"/>
     <w:p>
       <w:pPr>
         <w:pStyle w:val="Bibliography"/>
@@ -2772,7 +2933,7 @@
       <w:r>
         <w:t xml:space="preserve"> </w:t>
       </w:r>
-      <w:hyperlink r:id="rId66">
+      <w:hyperlink r:id="rId67">
         <w:r>
           <w:rPr>
             <w:rStyle w:val="Hyperlink"/>
@@ -2784,8 +2945,8 @@
         <w:t xml:space="preserve">.</w:t>
       </w:r>
     </w:p>
-    <w:bookmarkEnd w:id="67"/>
-    <w:bookmarkStart w:id="69" w:name="ref-phillips"/>
+    <w:bookmarkEnd w:id="68"/>
+    <w:bookmarkStart w:id="70" w:name="ref-phillips"/>
     <w:p>
       <w:pPr>
         <w:pStyle w:val="Bibliography"/>
@@ -2802,7 +2963,7 @@
       <w:r>
         <w:t xml:space="preserve"> </w:t>
       </w:r>
-      <w:hyperlink r:id="rId68">
+      <w:hyperlink r:id="rId69">
         <w:r>
           <w:rPr>
             <w:rStyle w:val="Hyperlink"/>
@@ -2814,8 +2975,8 @@
         <w:t xml:space="preserve">.</w:t>
       </w:r>
     </w:p>
-    <w:bookmarkEnd w:id="69"/>
-    <w:bookmarkStart w:id="71" w:name="ref-vansteelandt"/>
+    <w:bookmarkEnd w:id="70"/>
+    <w:bookmarkStart w:id="72" w:name="ref-vansteelandt"/>
     <w:p>
       <w:pPr>
         <w:pStyle w:val="Bibliography"/>
@@ -2845,7 +3006,7 @@
       <w:r>
         <w:t xml:space="preserve"> </w:t>
       </w:r>
-      <w:hyperlink r:id="rId70">
+      <w:hyperlink r:id="rId71">
         <w:r>
           <w:rPr>
             <w:rStyle w:val="Hyperlink"/>
@@ -2857,10 +3018,10 @@
         <w:t xml:space="preserve">.</w:t>
       </w:r>
     </w:p>
-    <w:bookmarkEnd w:id="71"/>
     <w:bookmarkEnd w:id="72"/>
     <w:bookmarkEnd w:id="73"/>
     <w:bookmarkEnd w:id="74"/>
+    <w:bookmarkEnd w:id="75"/>
     <w:sectPr/>
   </w:body>
 </w:document>
@@ -3125,6 +3286,12 @@
     <w:abstractNumId w:val="991"/>
   </w:num>
   <w:num w:numId="1027">
+    <w:abstractNumId w:val="991"/>
+  </w:num>
+  <w:num w:numId="1028">
+    <w:abstractNumId w:val="991"/>
+  </w:num>
+  <w:num w:numId="1029">
     <w:abstractNumId w:val="991"/>
   </w:num>
 </w:numbering>
